--- a/Doc/iteration3/CS673_MeetingMinutes_team2.docx
+++ b/Doc/iteration3/CS673_MeetingMinutes_team2.docx
@@ -2369,7 +2369,7 @@
           <w:szCs w:val="20"/>
           <w:rtl w:val="0"/>
         </w:rPr>
-        <w:t xml:space="preserve">Requirement analysis: e.g. overview of functional requirements using use case diagrams, user stories, related metrics such as total # of planned/completed user stories/points, how your project track requirements and handle requirement changes, nonfunctional requirements etc. </w:t>
+        <w:t xml:space="preserve">Requirement analysis: e.g. overview of functional requirements using use case diagrams, user stories, related metrics such as total # of planned/completed user stories/points, how your project tracks requirements and handles requirement changes, nonfunctional requirements etc. </w:t>
       </w:r>
       <w:r>
         <w:rPr>
@@ -2579,7 +2579,7 @@
           <w:szCs w:val="20"/>
           <w:rtl w:val="0"/>
         </w:rPr>
-        <w:t xml:space="preserve">Project management: role assignment as well as each individual contribution, risk management, quality management, particularly the quality metrics collected throughout the project, process improvement, iteration evolution, achievements of the project, challenges in the project, lesson learned. </w:t>
+        <w:t xml:space="preserve">Project management: role assignment as well as each individual contribution, risk management, quality management, particularly the quality metrics collected throughout the project, process improvement, iteration evolution, achievements of the project, challenges in the project, lessons learned. </w:t>
       </w:r>
       <w:r>
         <w:rPr>
@@ -2614,7 +2614,7 @@
           <w:szCs w:val="20"/>
           <w:rtl w:val="0"/>
         </w:rPr>
-        <w:t xml:space="preserve">Demo: clearly demo all features implemented in the your project. If it will take too long time, you may submit a separate video later.</w:t>
+        <w:t xml:space="preserve">Demo: clearly demo all features implemented in your project. If it will take too long time, you may submit a separate video later.</w:t>
       </w:r>
       <w:r>
         <w:rPr>
@@ -25269,7 +25269,7 @@
 
 <file path=customXML/item1.xml><?xml version="1.0" encoding="utf-8"?>
 <go:gDocsCustomXmlDataStorage xmlns:go="http://customooxmlschemas.google.com/" xmlns:r="http://schemas.openxmlformats.org/officeDocument/2006/relationships">
-  <go:docsCustomData xmlns:go="http://customooxmlschemas.google.com/" roundtripDataSignature="AMtx7mgIXu9nmvFVDdaAcH9ViNBqokiEmA==">AMUW2mX3dvUTuPIEcJXeGr14LXkXYNJ+2U/7j8TM5Eil2xHMJQpEqFl6Cm+6MSzCKtj364DJDsak8N/lXdqe5ZsyP58hFOxKoBai/4RB7UW7i6TSjzHz7w8=</go:docsCustomData>
+  <go:docsCustomData xmlns:go="http://customooxmlschemas.google.com/" roundtripDataSignature="AMtx7mgIXu9nmvFVDdaAcH9ViNBqokiEmA==">AMUW2mWK/xiq9tSkXWOWFFAqknmQ4/chHt5ptlf2BBVYYh/nX+sXPGI+KOQcGICLgDD8jNHQPdr9DBAxRi2NBPWo7/xlBhUoxHifrwCSvtxxb3i2ipp0Iyk=</go:docsCustomData>
 </go:gDocsCustomXmlDataStorage>
 </file>
 
